--- a/lzh_note.docx
+++ b/lzh_note.docx
@@ -96,9 +96,6 @@
     <w:p>
       <w:pPr>
         <w:jc w:val="left"/>
-        <w:rPr>
-          <w:rFonts w:hint="eastAsia"/>
-        </w:rPr>
       </w:pPr>
       <w:r>
         <w:rPr>
@@ -128,9 +125,6 @@
     <w:p>
       <w:pPr>
         <w:jc w:val="left"/>
-        <w:rPr>
-          <w:rFonts w:hint="eastAsia"/>
-        </w:rPr>
       </w:pPr>
       <w:r>
         <w:rPr>
@@ -146,6 +140,152 @@
           <w:rFonts w:hint="eastAsia"/>
         </w:rPr>
         <w:t>clear清屏</w:t>
+      </w:r>
+    </w:p>
+    <w:p>
+      <w:pPr>
+        <w:jc w:val="left"/>
+      </w:pPr>
+      <w:r>
+        <w:rPr>
+          <w:rFonts w:hint="eastAsia"/>
+        </w:rPr>
+        <w:t>2</w:t>
+      </w:r>
+      <w:r>
+        <w:t>.</w:t>
+      </w:r>
+      <w:r>
+        <w:rPr>
+          <w:rFonts w:hint="eastAsia"/>
+        </w:rPr>
+        <w:t>使用方法：</w:t>
+      </w:r>
+    </w:p>
+    <w:p>
+      <w:pPr>
+        <w:jc w:val="left"/>
+      </w:pPr>
+      <w:r>
+        <w:rPr>
+          <w:rFonts w:hint="eastAsia"/>
+        </w:rPr>
+        <w:t xml:space="preserve"> </w:t>
+      </w:r>
+      <w:r>
+        <w:t xml:space="preserve"> </w:t>
+      </w:r>
+      <w:r>
+        <w:rPr>
+          <w:rFonts w:hint="eastAsia"/>
+        </w:rPr>
+        <w:t>git</w:t>
+      </w:r>
+      <w:r>
+        <w:t xml:space="preserve"> add .</w:t>
+      </w:r>
+      <w:r>
+        <w:rPr>
+          <w:rFonts w:hint="eastAsia"/>
+        </w:rPr>
+        <w:t>将文件放入缓存区</w:t>
+      </w:r>
+    </w:p>
+    <w:p>
+      <w:pPr>
+        <w:jc w:val="left"/>
+      </w:pPr>
+      <w:r>
+        <w:rPr>
+          <w:rFonts w:hint="eastAsia"/>
+        </w:rPr>
+        <w:t xml:space="preserve"> </w:t>
+      </w:r>
+      <w:r>
+        <w:t xml:space="preserve"> </w:t>
+      </w:r>
+      <w:r>
+        <w:rPr>
+          <w:rFonts w:hint="eastAsia"/>
+        </w:rPr>
+        <w:t>git</w:t>
+      </w:r>
+      <w:r>
+        <w:t xml:space="preserve"> </w:t>
+      </w:r>
+      <w:r>
+        <w:rPr>
+          <w:rFonts w:hint="eastAsia"/>
+        </w:rPr>
+        <w:t>commit</w:t>
+      </w:r>
+      <w:r>
+        <w:t xml:space="preserve"> -m “</w:t>
+      </w:r>
+      <w:r>
+        <w:rPr>
+          <w:rFonts w:hint="eastAsia"/>
+        </w:rPr>
+        <w:t>文件</w:t>
+      </w:r>
+      <w:r>
+        <w:t xml:space="preserve">” </w:t>
+      </w:r>
+      <w:r>
+        <w:rPr>
+          <w:rFonts w:hint="eastAsia"/>
+        </w:rPr>
+        <w:t>将文件放入本地仓库</w:t>
+      </w:r>
+    </w:p>
+    <w:p>
+      <w:pPr>
+        <w:jc w:val="left"/>
+        <w:rPr>
+          <w:rFonts w:hint="eastAsia"/>
+        </w:rPr>
+      </w:pPr>
+      <w:r>
+        <w:rPr>
+          <w:rFonts w:hint="eastAsia"/>
+        </w:rPr>
+        <w:t xml:space="preserve"> </w:t>
+      </w:r>
+      <w:r>
+        <w:t xml:space="preserve"> </w:t>
+      </w:r>
+      <w:r>
+        <w:rPr>
+          <w:rFonts w:hint="eastAsia"/>
+        </w:rPr>
+        <w:t>git</w:t>
+      </w:r>
+      <w:r>
+        <w:t xml:space="preserve"> </w:t>
+      </w:r>
+      <w:r>
+        <w:rPr>
+          <w:rFonts w:hint="eastAsia"/>
+        </w:rPr>
+        <w:t>push</w:t>
+      </w:r>
+      <w:r>
+        <w:t xml:space="preserve"> </w:t>
+      </w:r>
+      <w:r>
+        <w:rPr>
+          <w:rFonts w:hint="eastAsia"/>
+        </w:rPr>
+        <w:t>将文件放入远程仓库（第一次push要 git</w:t>
+      </w:r>
+      <w:r>
+        <w:t xml:space="preserve"> </w:t>
+      </w:r>
+      <w:r>
+        <w:rPr>
+          <w:rFonts w:hint="eastAsia"/>
+        </w:rPr>
+        <w:t>config步骤）</w:t>
       </w:r>
     </w:p>
     <w:sectPr>
